--- a/樟华村帮扶明白卡/樟华村委会105何玉贵.docx
+++ b/樟华村帮扶明白卡/樟华村委会105何玉贵.docx
@@ -129,7 +129,24 @@
                 <w:rStyle w:val="7"/>
                 <w:lang w:val="en-US" w:eastAsia="zh-CN" w:bidi="ar"/>
               </w:rPr>
-              <w:t>贫困户帮扶明白卡</w:t>
+              <w:t>贫困户帮扶明白卡（</w:t>
+            </w:r>
+            <w:r>
+              <w:rPr>
+                <w:rStyle w:val="7"/>
+                <w:rFonts w:hint="eastAsia"/>
+                <w:sz w:val="18"/>
+                <w:szCs w:val="18"/>
+                <w:lang w:val="en-US" w:eastAsia="zh-CN" w:bidi="ar"/>
+              </w:rPr>
+              <w:t>数据来源19年12月-20年11月</w:t>
+            </w:r>
+            <w:r>
+              <w:rPr>
+                <w:rStyle w:val="7"/>
+                <w:lang w:val="en-US" w:eastAsia="zh-CN" w:bidi="ar"/>
+              </w:rPr>
+              <w:t>）</w:t>
             </w:r>
           </w:p>
         </w:tc>
@@ -647,7 +664,6 @@
       </w:tr>
       <w:tr>
         <w:tblPrEx>
-          <w:shd w:val="clear" w:color="auto" w:fill="auto"/>
           <w:tblCellMar>
             <w:top w:w="0" w:type="dxa"/>
             <w:left w:w="0" w:type="dxa"/>
@@ -1040,7 +1056,6 @@
       </w:tr>
       <w:tr>
         <w:tblPrEx>
-          <w:shd w:val="clear" w:color="auto" w:fill="auto"/>
           <w:tblCellMar>
             <w:top w:w="0" w:type="dxa"/>
             <w:left w:w="0" w:type="dxa"/>
@@ -1433,7 +1448,6 @@
       </w:tr>
       <w:tr>
         <w:tblPrEx>
-          <w:shd w:val="clear" w:color="auto" w:fill="auto"/>
           <w:tblCellMar>
             <w:top w:w="0" w:type="dxa"/>
             <w:left w:w="0" w:type="dxa"/>
@@ -1826,7 +1840,6 @@
       </w:tr>
       <w:tr>
         <w:tblPrEx>
-          <w:shd w:val="clear" w:color="auto" w:fill="auto"/>
           <w:tblCellMar>
             <w:top w:w="0" w:type="dxa"/>
             <w:left w:w="0" w:type="dxa"/>
@@ -2219,7 +2232,6 @@
       </w:tr>
       <w:tr>
         <w:tblPrEx>
-          <w:shd w:val="clear" w:color="auto" w:fill="auto"/>
           <w:tblCellMar>
             <w:top w:w="0" w:type="dxa"/>
             <w:left w:w="0" w:type="dxa"/>
@@ -2612,7 +2624,6 @@
       </w:tr>
       <w:tr>
         <w:tblPrEx>
-          <w:shd w:val="clear" w:color="auto" w:fill="auto"/>
           <w:tblCellMar>
             <w:top w:w="0" w:type="dxa"/>
             <w:left w:w="0" w:type="dxa"/>
@@ -3434,7 +3445,6 @@
       </w:tr>
       <w:tr>
         <w:tblPrEx>
-          <w:shd w:val="clear" w:color="auto" w:fill="auto"/>
           <w:tblCellMar>
             <w:top w:w="0" w:type="dxa"/>
             <w:left w:w="0" w:type="dxa"/>
@@ -3646,6 +3656,391 @@
                 <w:lang w:val="en-US" w:eastAsia="zh-CN" w:bidi="ar"/>
               </w:rPr>
               <w:t>元</w:t>
+            </w:r>
+          </w:p>
+        </w:tc>
+      </w:tr>
+      <w:tr>
+        <w:tblPrEx>
+          <w:tblCellMar>
+            <w:top w:w="0" w:type="dxa"/>
+            <w:left w:w="0" w:type="dxa"/>
+            <w:bottom w:w="0" w:type="dxa"/>
+            <w:right w:w="0" w:type="dxa"/>
+          </w:tblCellMar>
+        </w:tblPrEx>
+        <w:trPr>
+          <w:trHeight w:val="342" w:hRule="atLeast"/>
+        </w:trPr>
+        <w:tc>
+          <w:tcPr>
+            <w:tcW w:w="505" w:type="dxa"/>
+            <w:vMerge w:val="continue"/>
+            <w:tcBorders>
+              <w:top w:val="single" w:color="000000" w:sz="4" w:space="0"/>
+              <w:left w:val="single" w:color="000000" w:sz="4" w:space="0"/>
+              <w:bottom w:val="single" w:color="000000" w:sz="4" w:space="0"/>
+              <w:right w:val="single" w:color="000000" w:sz="4" w:space="0"/>
+            </w:tcBorders>
+            <w:shd w:val="clear" w:color="auto" w:fill="auto"/>
+            <w:tcMar>
+              <w:top w:w="10" w:type="dxa"/>
+              <w:left w:w="10" w:type="dxa"/>
+              <w:right w:w="10" w:type="dxa"/>
+            </w:tcMar>
+            <w:vAlign w:val="center"/>
+          </w:tcPr>
+          <w:p>
+            <w:pPr>
+              <w:jc w:val="center"/>
+              <w:rPr>
+                <w:rFonts w:hint="eastAsia" w:ascii="宋体" w:hAnsi="宋体" w:eastAsia="宋体" w:cs="宋体"/>
+                <w:b/>
+                <w:i w:val="0"/>
+                <w:color w:val="000000"/>
+                <w:sz w:val="22"/>
+                <w:szCs w:val="22"/>
+                <w:u w:val="none"/>
+              </w:rPr>
+            </w:pPr>
+          </w:p>
+        </w:tc>
+        <w:tc>
+          <w:tcPr>
+            <w:tcW w:w="1362" w:type="dxa"/>
+            <w:vMerge w:val="restart"/>
+            <w:tcBorders>
+              <w:top w:val="single" w:color="000000" w:sz="4" w:space="0"/>
+              <w:left w:val="single" w:color="000000" w:sz="4" w:space="0"/>
+              <w:bottom w:val="single" w:color="000000" w:sz="4" w:space="0"/>
+              <w:right w:val="single" w:color="000000" w:sz="4" w:space="0"/>
+            </w:tcBorders>
+            <w:shd w:val="clear" w:color="auto" w:fill="auto"/>
+            <w:tcMar>
+              <w:top w:w="10" w:type="dxa"/>
+              <w:left w:w="10" w:type="dxa"/>
+              <w:right w:w="10" w:type="dxa"/>
+            </w:tcMar>
+            <w:vAlign w:val="center"/>
+          </w:tcPr>
+          <w:p>
+            <w:pPr>
+              <w:keepNext w:val="0"/>
+              <w:keepLines w:val="0"/>
+              <w:widowControl/>
+              <w:suppressLineNumbers w:val="0"/>
+              <w:jc w:val="center"/>
+              <w:textAlignment w:val="center"/>
+              <w:rPr>
+                <w:rFonts w:hint="eastAsia" w:ascii="宋体" w:hAnsi="宋体" w:eastAsia="宋体" w:cs="宋体"/>
+                <w:i w:val="0"/>
+                <w:color w:val="000000"/>
+                <w:sz w:val="22"/>
+                <w:szCs w:val="22"/>
+                <w:u w:val="none"/>
+              </w:rPr>
+            </w:pPr>
+            <w:r>
+              <w:rPr>
+                <w:rFonts w:hint="eastAsia" w:ascii="宋体" w:hAnsi="宋体" w:eastAsia="宋体" w:cs="宋体"/>
+                <w:i w:val="0"/>
+                <w:color w:val="000000"/>
+                <w:kern w:val="0"/>
+                <w:sz w:val="22"/>
+                <w:szCs w:val="22"/>
+                <w:u w:val="none"/>
+                <w:lang w:val="en-US" w:eastAsia="zh-CN" w:bidi="ar"/>
+              </w:rPr>
+              <w:t>政策性</w:t>
+            </w:r>
+            <w:r>
+              <w:rPr>
+                <w:rFonts w:hint="eastAsia" w:ascii="宋体" w:hAnsi="宋体" w:eastAsia="宋体" w:cs="宋体"/>
+                <w:i w:val="0"/>
+                <w:color w:val="000000"/>
+                <w:kern w:val="0"/>
+                <w:sz w:val="22"/>
+                <w:szCs w:val="22"/>
+                <w:u w:val="none"/>
+                <w:lang w:val="en-US" w:eastAsia="zh-CN" w:bidi="ar"/>
+              </w:rPr>
+              <w:br w:type="textWrapping"/>
+            </w:r>
+            <w:r>
+              <w:rPr>
+                <w:rFonts w:hint="eastAsia" w:ascii="宋体" w:hAnsi="宋体" w:eastAsia="宋体" w:cs="宋体"/>
+                <w:i w:val="0"/>
+                <w:color w:val="000000"/>
+                <w:kern w:val="0"/>
+                <w:sz w:val="22"/>
+                <w:szCs w:val="22"/>
+                <w:u w:val="none"/>
+                <w:lang w:val="en-US" w:eastAsia="zh-CN" w:bidi="ar"/>
+              </w:rPr>
+              <w:t>补贴</w:t>
+            </w:r>
+          </w:p>
+        </w:tc>
+        <w:tc>
+          <w:tcPr>
+            <w:tcW w:w="9243" w:type="dxa"/>
+            <w:gridSpan w:val="10"/>
+            <w:tcBorders>
+              <w:top w:val="single" w:color="000000" w:sz="4" w:space="0"/>
+              <w:left w:val="single" w:color="000000" w:sz="4" w:space="0"/>
+              <w:bottom w:val="nil"/>
+              <w:right w:val="single" w:color="000000" w:sz="4" w:space="0"/>
+            </w:tcBorders>
+            <w:shd w:val="clear" w:color="auto" w:fill="FFFFFF"/>
+            <w:tcMar>
+              <w:top w:w="10" w:type="dxa"/>
+              <w:left w:w="10" w:type="dxa"/>
+              <w:right w:w="10" w:type="dxa"/>
+            </w:tcMar>
+            <w:vAlign w:val="center"/>
+          </w:tcPr>
+          <w:p>
+            <w:pPr>
+              <w:keepNext w:val="0"/>
+              <w:keepLines w:val="0"/>
+              <w:widowControl/>
+              <w:suppressLineNumbers w:val="0"/>
+              <w:jc w:val="left"/>
+              <w:textAlignment w:val="center"/>
+              <w:rPr>
+                <w:rFonts w:hint="eastAsia" w:ascii="宋体" w:hAnsi="宋体" w:eastAsia="宋体" w:cs="宋体"/>
+                <w:i w:val="0"/>
+                <w:color w:val="000000"/>
+                <w:sz w:val="22"/>
+                <w:szCs w:val="22"/>
+                <w:u w:val="none"/>
+              </w:rPr>
+            </w:pPr>
+            <w:r>
+              <w:rPr>
+                <w:rStyle w:val="10"/>
+                <w:lang w:val="en-US" w:eastAsia="zh-CN" w:bidi="ar"/>
+              </w:rPr>
+              <w:t xml:space="preserve">1、耕地地力保护补贴：</w:t>
+            </w:r>
+            <w:r>
+              <w:rPr>
+                <w:rStyle w:val="9"/>
+                <w:rFonts w:hint="eastAsia"/>
+                <w:lang w:val="en-US" w:eastAsia="zh-CN" w:bidi="ar"/>
+              </w:rPr>
+              <w:t xml:space="preserve"> 129.98 </w:t>
+            </w:r>
+            <w:r>
+              <w:rPr>
+                <w:rStyle w:val="10"/>
+                <w:lang w:val="en-US" w:eastAsia="zh-CN" w:bidi="ar"/>
+              </w:rPr>
+              <w:t>元；</w:t>
+            </w:r>
+            <w:r>
+              <w:rPr>
+                <w:rStyle w:val="11"/>
+                <w:lang w:val="en-US" w:eastAsia="zh-CN" w:bidi="ar"/>
+              </w:rPr>
+              <w:t>2</w:t>
+            </w:r>
+            <w:r>
+              <w:rPr>
+                <w:rStyle w:val="10"/>
+                <w:lang w:val="en-US" w:eastAsia="zh-CN" w:bidi="ar"/>
+              </w:rPr>
+              <w:t xml:space="preserve">、生态林补助：</w:t>
+            </w:r>
+            <w:r>
+              <w:rPr>
+                <w:rStyle w:val="9"/>
+                <w:rFonts w:hint="eastAsia"/>
+                <w:lang w:val="en-US" w:eastAsia="zh-CN" w:bidi="ar"/>
+              </w:rPr>
+              <w:t xml:space="preserve"> -- </w:t>
+            </w:r>
+            <w:r>
+              <w:rPr>
+                <w:rStyle w:val="10"/>
+                <w:lang w:val="en-US" w:eastAsia="zh-CN" w:bidi="ar"/>
+              </w:rPr>
+              <w:t>元；</w:t>
+            </w:r>
+          </w:p>
+        </w:tc>
+      </w:tr>
+      <w:tr>
+        <w:tblPrEx>
+          <w:tblCellMar>
+            <w:top w:w="0" w:type="dxa"/>
+            <w:left w:w="0" w:type="dxa"/>
+            <w:bottom w:w="0" w:type="dxa"/>
+            <w:right w:w="0" w:type="dxa"/>
+          </w:tblCellMar>
+        </w:tblPrEx>
+        <w:trPr>
+          <w:trHeight w:val="342" w:hRule="atLeast"/>
+        </w:trPr>
+        <w:tc>
+          <w:tcPr>
+            <w:tcW w:w="505" w:type="dxa"/>
+            <w:vMerge w:val="continue"/>
+            <w:tcBorders>
+              <w:top w:val="single" w:color="000000" w:sz="4" w:space="0"/>
+              <w:left w:val="single" w:color="000000" w:sz="4" w:space="0"/>
+              <w:bottom w:val="single" w:color="000000" w:sz="4" w:space="0"/>
+              <w:right w:val="single" w:color="000000" w:sz="4" w:space="0"/>
+            </w:tcBorders>
+            <w:shd w:val="clear" w:color="auto" w:fill="auto"/>
+            <w:tcMar>
+              <w:top w:w="10" w:type="dxa"/>
+              <w:left w:w="10" w:type="dxa"/>
+              <w:right w:w="10" w:type="dxa"/>
+            </w:tcMar>
+            <w:vAlign w:val="center"/>
+          </w:tcPr>
+          <w:p>
+            <w:pPr>
+              <w:jc w:val="center"/>
+              <w:rPr>
+                <w:rFonts w:hint="eastAsia" w:ascii="宋体" w:hAnsi="宋体" w:eastAsia="宋体" w:cs="宋体"/>
+                <w:b/>
+                <w:i w:val="0"/>
+                <w:color w:val="000000"/>
+                <w:sz w:val="22"/>
+                <w:szCs w:val="22"/>
+                <w:u w:val="none"/>
+              </w:rPr>
+            </w:pPr>
+          </w:p>
+        </w:tc>
+        <w:tc>
+          <w:tcPr>
+            <w:tcW w:w="1362" w:type="dxa"/>
+            <w:vMerge w:val="continue"/>
+            <w:tcBorders>
+              <w:top w:val="single" w:color="000000" w:sz="4" w:space="0"/>
+              <w:left w:val="single" w:color="000000" w:sz="4" w:space="0"/>
+              <w:bottom w:val="single" w:color="000000" w:sz="4" w:space="0"/>
+              <w:right w:val="single" w:color="000000" w:sz="4" w:space="0"/>
+            </w:tcBorders>
+            <w:shd w:val="clear" w:color="auto" w:fill="auto"/>
+            <w:tcMar>
+              <w:top w:w="10" w:type="dxa"/>
+              <w:left w:w="10" w:type="dxa"/>
+              <w:right w:w="10" w:type="dxa"/>
+            </w:tcMar>
+            <w:vAlign w:val="center"/>
+          </w:tcPr>
+          <w:p>
+            <w:pPr>
+              <w:jc w:val="center"/>
+              <w:rPr>
+                <w:rFonts w:hint="eastAsia" w:ascii="宋体" w:hAnsi="宋体" w:eastAsia="宋体" w:cs="宋体"/>
+                <w:i w:val="0"/>
+                <w:color w:val="000000"/>
+                <w:sz w:val="22"/>
+                <w:szCs w:val="22"/>
+                <w:u w:val="none"/>
+              </w:rPr>
+            </w:pPr>
+          </w:p>
+        </w:tc>
+        <w:tc>
+          <w:tcPr>
+            <w:tcW w:w="9243" w:type="dxa"/>
+            <w:gridSpan w:val="10"/>
+            <w:tcBorders>
+              <w:top w:val="nil"/>
+              <w:left w:val="single" w:color="000000" w:sz="4" w:space="0"/>
+              <w:bottom w:val="nil"/>
+              <w:right w:val="single" w:color="000000" w:sz="4" w:space="0"/>
+            </w:tcBorders>
+            <w:shd w:val="clear" w:color="auto" w:fill="FFFFFF"/>
+            <w:tcMar>
+              <w:top w:w="10" w:type="dxa"/>
+              <w:left w:w="10" w:type="dxa"/>
+              <w:right w:w="10" w:type="dxa"/>
+            </w:tcMar>
+            <w:vAlign w:val="center"/>
+          </w:tcPr>
+          <w:p>
+            <w:pPr>
+              <w:keepNext w:val="0"/>
+              <w:keepLines w:val="0"/>
+              <w:widowControl/>
+              <w:suppressLineNumbers w:val="0"/>
+              <w:jc w:val="left"/>
+              <w:textAlignment w:val="center"/>
+              <w:rPr>
+                <w:rFonts w:hint="eastAsia" w:ascii="宋体" w:hAnsi="宋体" w:eastAsia="宋体" w:cs="宋体"/>
+                <w:i w:val="0"/>
+                <w:color w:val="000000"/>
+                <w:sz w:val="22"/>
+                <w:szCs w:val="22"/>
+                <w:u w:val="none"/>
+              </w:rPr>
+            </w:pPr>
+            <w:r>
+              <w:rPr>
+                <w:rStyle w:val="10"/>
+                <w:lang w:val="en-US" w:eastAsia="zh-CN" w:bidi="ar"/>
+              </w:rPr>
+              <w:t xml:space="preserve">3、困难残疾人生活补贴：</w:t>
+            </w:r>
+            <w:r>
+              <w:rPr>
+                <w:rStyle w:val="10"/>
+                <w:rFonts w:hint="eastAsia"/>
+                <w:lang w:val="en-US" w:eastAsia="zh-CN" w:bidi="ar"/>
+              </w:rPr>
+              <w:t xml:space="preserve"> </w:t>
+            </w:r>
+            <w:r>
+              <w:rPr>
+                <w:rStyle w:val="9"/>
+                <w:rFonts w:hint="eastAsia"/>
+                <w:lang w:val="en-US" w:eastAsia="zh-CN" w:bidi="ar"/>
+              </w:rPr>
+              <w:t xml:space="preserve">-- </w:t>
+            </w:r>
+            <w:r>
+              <w:rPr>
+                <w:rStyle w:val="11"/>
+                <w:lang w:val="en-US" w:eastAsia="zh-CN" w:bidi="ar"/>
+              </w:rPr>
+              <w:t>元；重度残疾人护理补贴</w:t>
+            </w:r>
+            <w:r>
+              <w:rPr>
+                <w:rStyle w:val="10"/>
+                <w:lang w:val="en-US" w:eastAsia="zh-CN" w:bidi="ar"/>
+              </w:rPr>
+              <w:t xml:space="preserve">：</w:t>
+            </w:r>
+            <w:r>
+              <w:rPr>
+                <w:rStyle w:val="10"/>
+                <w:rFonts w:hint="eastAsia"/>
+                <w:lang w:val="en-US" w:eastAsia="zh-CN" w:bidi="ar"/>
+              </w:rPr>
+              <w:t xml:space="preserve"> </w:t>
+            </w:r>
+            <w:r>
+              <w:rPr>
+                <w:rStyle w:val="9"/>
+                <w:rFonts w:hint="eastAsia"/>
+                <w:lang w:val="en-US" w:eastAsia="zh-CN" w:bidi="ar"/>
+              </w:rPr>
+              <w:t xml:space="preserve">-- </w:t>
+            </w:r>
+            <w:r>
+              <w:rPr>
+                <w:rStyle w:val="10"/>
+                <w:lang w:val="en-US" w:eastAsia="zh-CN" w:bidi="ar"/>
+              </w:rPr>
+              <w:t>元；</w:t>
             </w:r>
           </w:p>
         </w:tc>
@@ -3699,77 +4094,33 @@
         <w:tc>
           <w:tcPr>
             <w:tcW w:w="1362" w:type="dxa"/>
-            <w:vMerge w:val="restart"/>
-            <w:tcBorders>
-              <w:top w:val="single" w:color="000000" w:sz="4" w:space="0"/>
-              <w:left w:val="single" w:color="000000" w:sz="4" w:space="0"/>
-              <w:bottom w:val="single" w:color="000000" w:sz="4" w:space="0"/>
-              <w:right w:val="single" w:color="000000" w:sz="4" w:space="0"/>
-            </w:tcBorders>
-            <w:shd w:val="clear" w:color="auto" w:fill="auto"/>
-            <w:tcMar>
-              <w:top w:w="10" w:type="dxa"/>
-              <w:left w:w="10" w:type="dxa"/>
-              <w:right w:w="10" w:type="dxa"/>
-            </w:tcMar>
-            <w:vAlign w:val="center"/>
-          </w:tcPr>
-          <w:p>
-            <w:pPr>
-              <w:keepNext w:val="0"/>
-              <w:keepLines w:val="0"/>
-              <w:widowControl/>
-              <w:suppressLineNumbers w:val="0"/>
-              <w:jc w:val="center"/>
-              <w:textAlignment w:val="center"/>
-              <w:rPr>
-                <w:rFonts w:hint="eastAsia" w:ascii="宋体" w:hAnsi="宋体" w:eastAsia="宋体" w:cs="宋体"/>
-                <w:i w:val="0"/>
-                <w:color w:val="000000"/>
-                <w:sz w:val="22"/>
-                <w:szCs w:val="22"/>
-                <w:u w:val="none"/>
-              </w:rPr>
-            </w:pPr>
-            <w:r>
-              <w:rPr>
-                <w:rFonts w:hint="eastAsia" w:ascii="宋体" w:hAnsi="宋体" w:eastAsia="宋体" w:cs="宋体"/>
-                <w:i w:val="0"/>
-                <w:color w:val="000000"/>
-                <w:kern w:val="0"/>
-                <w:sz w:val="22"/>
-                <w:szCs w:val="22"/>
-                <w:u w:val="none"/>
-                <w:lang w:val="en-US" w:eastAsia="zh-CN" w:bidi="ar"/>
-              </w:rPr>
-              <w:t>政策性</w:t>
-            </w:r>
-            <w:r>
-              <w:rPr>
-                <w:rFonts w:hint="eastAsia" w:ascii="宋体" w:hAnsi="宋体" w:eastAsia="宋体" w:cs="宋体"/>
-                <w:i w:val="0"/>
-                <w:color w:val="000000"/>
-                <w:kern w:val="0"/>
-                <w:sz w:val="22"/>
-                <w:szCs w:val="22"/>
-                <w:u w:val="none"/>
-                <w:lang w:val="en-US" w:eastAsia="zh-CN" w:bidi="ar"/>
-              </w:rPr>
-              <w:br w:type="textWrapping"/>
-            </w:r>
-            <w:r>
-              <w:rPr>
-                <w:rFonts w:hint="eastAsia" w:ascii="宋体" w:hAnsi="宋体" w:eastAsia="宋体" w:cs="宋体"/>
-                <w:i w:val="0"/>
-                <w:color w:val="000000"/>
-                <w:kern w:val="0"/>
-                <w:sz w:val="22"/>
-                <w:szCs w:val="22"/>
-                <w:u w:val="none"/>
-                <w:lang w:val="en-US" w:eastAsia="zh-CN" w:bidi="ar"/>
-              </w:rPr>
-              <w:t>补贴</w:t>
-            </w:r>
+            <w:vMerge w:val="continue"/>
+            <w:tcBorders>
+              <w:top w:val="single" w:color="000000" w:sz="4" w:space="0"/>
+              <w:left w:val="single" w:color="000000" w:sz="4" w:space="0"/>
+              <w:bottom w:val="single" w:color="000000" w:sz="4" w:space="0"/>
+              <w:right w:val="single" w:color="000000" w:sz="4" w:space="0"/>
+            </w:tcBorders>
+            <w:shd w:val="clear" w:color="auto" w:fill="auto"/>
+            <w:tcMar>
+              <w:top w:w="10" w:type="dxa"/>
+              <w:left w:w="10" w:type="dxa"/>
+              <w:right w:w="10" w:type="dxa"/>
+            </w:tcMar>
+            <w:vAlign w:val="center"/>
+          </w:tcPr>
+          <w:p>
+            <w:pPr>
+              <w:jc w:val="center"/>
+              <w:rPr>
+                <w:rFonts w:hint="eastAsia" w:ascii="宋体" w:hAnsi="宋体" w:eastAsia="宋体" w:cs="宋体"/>
+                <w:i w:val="0"/>
+                <w:color w:val="000000"/>
+                <w:sz w:val="22"/>
+                <w:szCs w:val="22"/>
+                <w:u w:val="none"/>
+              </w:rPr>
+            </w:pPr>
           </w:p>
         </w:tc>
         <w:tc>
@@ -3777,9 +4128,9 @@
             <w:tcW w:w="9243" w:type="dxa"/>
             <w:gridSpan w:val="10"/>
             <w:tcBorders>
-              <w:top w:val="single" w:color="000000" w:sz="4" w:space="0"/>
-              <w:left w:val="single" w:color="000000" w:sz="4" w:space="0"/>
-              <w:bottom w:val="nil"/>
+              <w:top w:val="nil"/>
+              <w:left w:val="single" w:color="000000" w:sz="4" w:space="0"/>
+              <w:bottom w:val="single" w:color="000000" w:sz="4" w:space="0"/>
               <w:right w:val="single" w:color="000000" w:sz="4" w:space="0"/>
             </w:tcBorders>
             <w:shd w:val="clear" w:color="auto" w:fill="FFFFFF"/>
@@ -3809,10 +4160,18 @@
             </w:pPr>
             <w:r>
               <w:rPr>
-                <w:rStyle w:val="10"/>
-                <w:lang w:val="en-US" w:eastAsia="zh-CN" w:bidi="ar"/>
-              </w:rPr>
-              <w:t xml:space="preserve">1、耕地地力保护补贴：</w:t>
+                <w:rStyle w:val="12"/>
+                <w:lang w:val="en-US" w:eastAsia="zh-CN" w:bidi="ar"/>
+              </w:rPr>
+              <w:t xml:space="preserve">4、计划生育补贴：</w:t>
+            </w:r>
+            <w:r>
+              <w:rPr>
+                <w:rStyle w:val="12"/>
+                <w:rFonts w:hint="eastAsia"/>
+                <w:lang w:val="en-US" w:eastAsia="zh-CN" w:bidi="ar"/>
+              </w:rPr>
+              <w:t xml:space="preserve"> </w:t>
             </w:r>
             <w:r>
               <w:rPr>
@@ -3820,28 +4179,29 @@
                 <w:rFonts w:hint="eastAsia"/>
                 <w:lang w:val="en-US" w:eastAsia="zh-CN" w:bidi="ar"/>
               </w:rPr>
-              <w:t xml:space="preserve"> 129.98 </w:t>
+              <w:t xml:space="preserve">-- </w:t>
+            </w:r>
+            <w:r>
+              <w:rPr>
+                <w:rStyle w:val="11"/>
+                <w:lang w:val="en-US" w:eastAsia="zh-CN" w:bidi="ar"/>
+              </w:rPr>
+              <w:t>元，</w:t>
             </w:r>
             <w:r>
               <w:rPr>
                 <w:rStyle w:val="10"/>
                 <w:lang w:val="en-US" w:eastAsia="zh-CN" w:bidi="ar"/>
               </w:rPr>
-              <w:t>元；</w:t>
-            </w:r>
-            <w:r>
-              <w:rPr>
-                <w:rStyle w:val="11"/>
-                <w:lang w:val="en-US" w:eastAsia="zh-CN" w:bidi="ar"/>
-              </w:rPr>
-              <w:t>2</w:t>
+              <w:t xml:space="preserve">其他：</w:t>
             </w:r>
             <w:r>
               <w:rPr>
                 <w:rStyle w:val="10"/>
-                <w:lang w:val="en-US" w:eastAsia="zh-CN" w:bidi="ar"/>
-              </w:rPr>
-              <w:t xml:space="preserve">、生态林补助：</w:t>
+                <w:rFonts w:hint="eastAsia"/>
+                <w:lang w:val="en-US" w:eastAsia="zh-CN" w:bidi="ar"/>
+              </w:rPr>
+              <w:t xml:space="preserve"> </w:t>
             </w:r>
             <w:r>
               <w:rPr>
@@ -3849,373 +4209,20 @@
                 <w:rFonts w:hint="eastAsia"/>
                 <w:lang w:val="en-US" w:eastAsia="zh-CN" w:bidi="ar"/>
               </w:rPr>
-              <w:t xml:space="preserve"> -- </w:t>
+              <w:t xml:space="preserve">200.00 </w:t>
             </w:r>
             <w:r>
               <w:rPr>
                 <w:rStyle w:val="10"/>
                 <w:lang w:val="en-US" w:eastAsia="zh-CN" w:bidi="ar"/>
               </w:rPr>
-              <w:t>元；</w:t>
+              <w:t>元</w:t>
             </w:r>
           </w:p>
         </w:tc>
       </w:tr>
       <w:tr>
         <w:tblPrEx>
-          <w:shd w:val="clear" w:color="auto" w:fill="auto"/>
-          <w:tblCellMar>
-            <w:top w:w="0" w:type="dxa"/>
-            <w:left w:w="0" w:type="dxa"/>
-            <w:bottom w:w="0" w:type="dxa"/>
-            <w:right w:w="0" w:type="dxa"/>
-          </w:tblCellMar>
-        </w:tblPrEx>
-        <w:trPr>
-          <w:trHeight w:val="342" w:hRule="atLeast"/>
-        </w:trPr>
-        <w:tc>
-          <w:tcPr>
-            <w:tcW w:w="505" w:type="dxa"/>
-            <w:vMerge w:val="continue"/>
-            <w:tcBorders>
-              <w:top w:val="single" w:color="000000" w:sz="4" w:space="0"/>
-              <w:left w:val="single" w:color="000000" w:sz="4" w:space="0"/>
-              <w:bottom w:val="single" w:color="000000" w:sz="4" w:space="0"/>
-              <w:right w:val="single" w:color="000000" w:sz="4" w:space="0"/>
-            </w:tcBorders>
-            <w:shd w:val="clear" w:color="auto" w:fill="auto"/>
-            <w:tcMar>
-              <w:top w:w="10" w:type="dxa"/>
-              <w:left w:w="10" w:type="dxa"/>
-              <w:right w:w="10" w:type="dxa"/>
-            </w:tcMar>
-            <w:vAlign w:val="center"/>
-          </w:tcPr>
-          <w:p>
-            <w:pPr>
-              <w:jc w:val="center"/>
-              <w:rPr>
-                <w:rFonts w:hint="eastAsia" w:ascii="宋体" w:hAnsi="宋体" w:eastAsia="宋体" w:cs="宋体"/>
-                <w:b/>
-                <w:i w:val="0"/>
-                <w:color w:val="000000"/>
-                <w:sz w:val="22"/>
-                <w:szCs w:val="22"/>
-                <w:u w:val="none"/>
-              </w:rPr>
-            </w:pPr>
-          </w:p>
-        </w:tc>
-        <w:tc>
-          <w:tcPr>
-            <w:tcW w:w="1362" w:type="dxa"/>
-            <w:vMerge w:val="continue"/>
-            <w:tcBorders>
-              <w:top w:val="single" w:color="000000" w:sz="4" w:space="0"/>
-              <w:left w:val="single" w:color="000000" w:sz="4" w:space="0"/>
-              <w:bottom w:val="single" w:color="000000" w:sz="4" w:space="0"/>
-              <w:right w:val="single" w:color="000000" w:sz="4" w:space="0"/>
-            </w:tcBorders>
-            <w:shd w:val="clear" w:color="auto" w:fill="auto"/>
-            <w:tcMar>
-              <w:top w:w="10" w:type="dxa"/>
-              <w:left w:w="10" w:type="dxa"/>
-              <w:right w:w="10" w:type="dxa"/>
-            </w:tcMar>
-            <w:vAlign w:val="center"/>
-          </w:tcPr>
-          <w:p>
-            <w:pPr>
-              <w:jc w:val="center"/>
-              <w:rPr>
-                <w:rFonts w:hint="eastAsia" w:ascii="宋体" w:hAnsi="宋体" w:eastAsia="宋体" w:cs="宋体"/>
-                <w:i w:val="0"/>
-                <w:color w:val="000000"/>
-                <w:sz w:val="22"/>
-                <w:szCs w:val="22"/>
-                <w:u w:val="none"/>
-              </w:rPr>
-            </w:pPr>
-          </w:p>
-        </w:tc>
-        <w:tc>
-          <w:tcPr>
-            <w:tcW w:w="9243" w:type="dxa"/>
-            <w:gridSpan w:val="10"/>
-            <w:tcBorders>
-              <w:top w:val="nil"/>
-              <w:left w:val="single" w:color="000000" w:sz="4" w:space="0"/>
-              <w:bottom w:val="nil"/>
-              <w:right w:val="single" w:color="000000" w:sz="4" w:space="0"/>
-            </w:tcBorders>
-            <w:shd w:val="clear" w:color="auto" w:fill="FFFFFF"/>
-            <w:tcMar>
-              <w:top w:w="10" w:type="dxa"/>
-              <w:left w:w="10" w:type="dxa"/>
-              <w:right w:w="10" w:type="dxa"/>
-            </w:tcMar>
-            <w:vAlign w:val="center"/>
-          </w:tcPr>
-          <w:p>
-            <w:pPr>
-              <w:keepNext w:val="0"/>
-              <w:keepLines w:val="0"/>
-              <w:widowControl/>
-              <w:suppressLineNumbers w:val="0"/>
-              <w:jc w:val="left"/>
-              <w:textAlignment w:val="center"/>
-              <w:rPr>
-                <w:rFonts w:hint="eastAsia" w:ascii="宋体" w:hAnsi="宋体" w:eastAsia="宋体" w:cs="宋体"/>
-                <w:i w:val="0"/>
-                <w:color w:val="000000"/>
-                <w:sz w:val="22"/>
-                <w:szCs w:val="22"/>
-                <w:u w:val="none"/>
-              </w:rPr>
-            </w:pPr>
-            <w:r>
-              <w:rPr>
-                <w:rStyle w:val="10"/>
-                <w:lang w:val="en-US" w:eastAsia="zh-CN" w:bidi="ar"/>
-              </w:rPr>
-              <w:t xml:space="preserve">3、困难残疾人生活补贴：</w:t>
-            </w:r>
-            <w:r>
-              <w:rPr>
-                <w:rStyle w:val="10"/>
-                <w:rFonts w:hint="eastAsia"/>
-                <w:lang w:val="en-US" w:eastAsia="zh-CN" w:bidi="ar"/>
-              </w:rPr>
-              <w:t xml:space="preserve"> </w:t>
-            </w:r>
-            <w:r>
-              <w:rPr>
-                <w:rStyle w:val="9"/>
-                <w:rFonts w:hint="eastAsia"/>
-                <w:lang w:val="en-US" w:eastAsia="zh-CN" w:bidi="ar"/>
-              </w:rPr>
-              <w:t xml:space="preserve">-- </w:t>
-            </w:r>
-            <w:r>
-              <w:rPr>
-                <w:rStyle w:val="11"/>
-                <w:lang w:val="en-US" w:eastAsia="zh-CN" w:bidi="ar"/>
-              </w:rPr>
-              <w:t>元；重度残疾人护理补贴</w:t>
-            </w:r>
-            <w:r>
-              <w:rPr>
-                <w:rStyle w:val="10"/>
-                <w:lang w:val="en-US" w:eastAsia="zh-CN" w:bidi="ar"/>
-              </w:rPr>
-              <w:t xml:space="preserve">：</w:t>
-            </w:r>
-            <w:r>
-              <w:rPr>
-                <w:rStyle w:val="10"/>
-                <w:rFonts w:hint="eastAsia"/>
-                <w:lang w:val="en-US" w:eastAsia="zh-CN" w:bidi="ar"/>
-              </w:rPr>
-              <w:t xml:space="preserve"> </w:t>
-            </w:r>
-            <w:r>
-              <w:rPr>
-                <w:rStyle w:val="9"/>
-                <w:rFonts w:hint="eastAsia"/>
-                <w:lang w:val="en-US" w:eastAsia="zh-CN" w:bidi="ar"/>
-              </w:rPr>
-              <w:t xml:space="preserve">-- </w:t>
-            </w:r>
-            <w:r>
-              <w:rPr>
-                <w:rStyle w:val="10"/>
-                <w:lang w:val="en-US" w:eastAsia="zh-CN" w:bidi="ar"/>
-              </w:rPr>
-              <w:t>元；</w:t>
-            </w:r>
-          </w:p>
-        </w:tc>
-      </w:tr>
-      <w:tr>
-        <w:tblPrEx>
-          <w:shd w:val="clear" w:color="auto" w:fill="auto"/>
-          <w:tblCellMar>
-            <w:top w:w="0" w:type="dxa"/>
-            <w:left w:w="0" w:type="dxa"/>
-            <w:bottom w:w="0" w:type="dxa"/>
-            <w:right w:w="0" w:type="dxa"/>
-          </w:tblCellMar>
-        </w:tblPrEx>
-        <w:trPr>
-          <w:trHeight w:val="342" w:hRule="atLeast"/>
-        </w:trPr>
-        <w:tc>
-          <w:tcPr>
-            <w:tcW w:w="505" w:type="dxa"/>
-            <w:vMerge w:val="continue"/>
-            <w:tcBorders>
-              <w:top w:val="single" w:color="000000" w:sz="4" w:space="0"/>
-              <w:left w:val="single" w:color="000000" w:sz="4" w:space="0"/>
-              <w:bottom w:val="single" w:color="000000" w:sz="4" w:space="0"/>
-              <w:right w:val="single" w:color="000000" w:sz="4" w:space="0"/>
-            </w:tcBorders>
-            <w:shd w:val="clear" w:color="auto" w:fill="auto"/>
-            <w:tcMar>
-              <w:top w:w="10" w:type="dxa"/>
-              <w:left w:w="10" w:type="dxa"/>
-              <w:right w:w="10" w:type="dxa"/>
-            </w:tcMar>
-            <w:vAlign w:val="center"/>
-          </w:tcPr>
-          <w:p>
-            <w:pPr>
-              <w:jc w:val="center"/>
-              <w:rPr>
-                <w:rFonts w:hint="eastAsia" w:ascii="宋体" w:hAnsi="宋体" w:eastAsia="宋体" w:cs="宋体"/>
-                <w:b/>
-                <w:i w:val="0"/>
-                <w:color w:val="000000"/>
-                <w:sz w:val="22"/>
-                <w:szCs w:val="22"/>
-                <w:u w:val="none"/>
-              </w:rPr>
-            </w:pPr>
-          </w:p>
-        </w:tc>
-        <w:tc>
-          <w:tcPr>
-            <w:tcW w:w="1362" w:type="dxa"/>
-            <w:vMerge w:val="continue"/>
-            <w:tcBorders>
-              <w:top w:val="single" w:color="000000" w:sz="4" w:space="0"/>
-              <w:left w:val="single" w:color="000000" w:sz="4" w:space="0"/>
-              <w:bottom w:val="single" w:color="000000" w:sz="4" w:space="0"/>
-              <w:right w:val="single" w:color="000000" w:sz="4" w:space="0"/>
-            </w:tcBorders>
-            <w:shd w:val="clear" w:color="auto" w:fill="auto"/>
-            <w:tcMar>
-              <w:top w:w="10" w:type="dxa"/>
-              <w:left w:w="10" w:type="dxa"/>
-              <w:right w:w="10" w:type="dxa"/>
-            </w:tcMar>
-            <w:vAlign w:val="center"/>
-          </w:tcPr>
-          <w:p>
-            <w:pPr>
-              <w:jc w:val="center"/>
-              <w:rPr>
-                <w:rFonts w:hint="eastAsia" w:ascii="宋体" w:hAnsi="宋体" w:eastAsia="宋体" w:cs="宋体"/>
-                <w:i w:val="0"/>
-                <w:color w:val="000000"/>
-                <w:sz w:val="22"/>
-                <w:szCs w:val="22"/>
-                <w:u w:val="none"/>
-              </w:rPr>
-            </w:pPr>
-          </w:p>
-        </w:tc>
-        <w:tc>
-          <w:tcPr>
-            <w:tcW w:w="9243" w:type="dxa"/>
-            <w:gridSpan w:val="10"/>
-            <w:tcBorders>
-              <w:top w:val="nil"/>
-              <w:left w:val="single" w:color="000000" w:sz="4" w:space="0"/>
-              <w:bottom w:val="single" w:color="000000" w:sz="4" w:space="0"/>
-              <w:right w:val="single" w:color="000000" w:sz="4" w:space="0"/>
-            </w:tcBorders>
-            <w:shd w:val="clear" w:color="auto" w:fill="FFFFFF"/>
-            <w:tcMar>
-              <w:top w:w="10" w:type="dxa"/>
-              <w:left w:w="10" w:type="dxa"/>
-              <w:right w:w="10" w:type="dxa"/>
-            </w:tcMar>
-            <w:vAlign w:val="center"/>
-          </w:tcPr>
-          <w:p>
-            <w:pPr>
-              <w:keepNext w:val="0"/>
-              <w:keepLines w:val="0"/>
-              <w:widowControl/>
-              <w:suppressLineNumbers w:val="0"/>
-              <w:jc w:val="left"/>
-              <w:textAlignment w:val="center"/>
-              <w:rPr>
-                <w:rFonts w:hint="eastAsia" w:ascii="宋体" w:hAnsi="宋体" w:eastAsia="宋体" w:cs="宋体"/>
-                <w:i w:val="0"/>
-                <w:color w:val="000000"/>
-                <w:sz w:val="22"/>
-                <w:szCs w:val="22"/>
-                <w:u w:val="none"/>
-              </w:rPr>
-            </w:pPr>
-            <w:r>
-              <w:rPr>
-                <w:rStyle w:val="12"/>
-                <w:lang w:val="en-US" w:eastAsia="zh-CN" w:bidi="ar"/>
-              </w:rPr>
-              <w:t xml:space="preserve">4、计划生育补贴：</w:t>
-            </w:r>
-            <w:r>
-              <w:rPr>
-                <w:rStyle w:val="12"/>
-                <w:rFonts w:hint="eastAsia"/>
-                <w:lang w:val="en-US" w:eastAsia="zh-CN" w:bidi="ar"/>
-              </w:rPr>
-              <w:t xml:space="preserve"> </w:t>
-            </w:r>
-            <w:r>
-              <w:rPr>
-                <w:rStyle w:val="9"/>
-                <w:rFonts w:hint="eastAsia"/>
-                <w:lang w:val="en-US" w:eastAsia="zh-CN" w:bidi="ar"/>
-              </w:rPr>
-              <w:t xml:space="preserve">-- </w:t>
-            </w:r>
-            <w:r>
-              <w:rPr>
-                <w:rStyle w:val="11"/>
-                <w:lang w:val="en-US" w:eastAsia="zh-CN" w:bidi="ar"/>
-              </w:rPr>
-              <w:t>元，</w:t>
-            </w:r>
-            <w:r>
-              <w:rPr>
-                <w:rStyle w:val="10"/>
-                <w:lang w:val="en-US" w:eastAsia="zh-CN" w:bidi="ar"/>
-              </w:rPr>
-              <w:t xml:space="preserve">其他：</w:t>
-            </w:r>
-            <w:r>
-              <w:rPr>
-                <w:rStyle w:val="10"/>
-                <w:rFonts w:hint="eastAsia"/>
-                <w:lang w:val="en-US" w:eastAsia="zh-CN" w:bidi="ar"/>
-              </w:rPr>
-              <w:t xml:space="preserve"> </w:t>
-            </w:r>
-            <w:r>
-              <w:rPr>
-                <w:rStyle w:val="9"/>
-                <w:rFonts w:hint="eastAsia"/>
-                <w:lang w:val="en-US" w:eastAsia="zh-CN" w:bidi="ar"/>
-              </w:rPr>
-              <w:t xml:space="preserve">200.00 </w:t>
-            </w:r>
-            <w:r>
-              <w:rPr>
-                <w:rStyle w:val="10"/>
-                <w:lang w:val="en-US" w:eastAsia="zh-CN" w:bidi="ar"/>
-              </w:rPr>
-              <w:t>元</w:t>
-            </w:r>
-          </w:p>
-        </w:tc>
-      </w:tr>
-      <w:tr>
-        <w:tblPrEx>
-          <w:shd w:val="clear" w:color="auto" w:fill="auto"/>
           <w:tblCellMar>
             <w:top w:w="0" w:type="dxa"/>
             <w:left w:w="0" w:type="dxa"/>
@@ -4718,7 +4725,6 @@
       </w:tr>
       <w:tr>
         <w:tblPrEx>
-          <w:shd w:val="clear" w:color="auto" w:fill="auto"/>
           <w:tblCellMar>
             <w:top w:w="0" w:type="dxa"/>
             <w:left w:w="0" w:type="dxa"/>
@@ -4874,16 +4880,7 @@
                 <w:rStyle w:val="11"/>
                 <w:lang w:val="en-US" w:eastAsia="zh-CN" w:bidi="ar"/>
               </w:rPr>
-              <w:t>人，</w:t>
-            </w:r>
-            <w:bookmarkStart w:id="0" w:name="_GoBack"/>
-            <w:bookmarkEnd w:id="0"/>
-            <w:r>
-              <w:rPr>
-                <w:rStyle w:val="11"/>
-                <w:lang w:val="en-US" w:eastAsia="zh-CN" w:bidi="ar"/>
-              </w:rPr>
-              <w:t xml:space="preserve">共</w:t>
+              <w:t xml:space="preserve">人，共</w:t>
             </w:r>
             <w:r>
               <w:rPr>
@@ -6165,7 +6162,6 @@
       </w:tr>
       <w:tr>
         <w:tblPrEx>
-          <w:shd w:val="clear" w:color="auto" w:fill="auto"/>
           <w:tblCellMar>
             <w:top w:w="0" w:type="dxa"/>
             <w:left w:w="0" w:type="dxa"/>
@@ -6463,7 +6459,6 @@
       </w:tr>
       <w:tr>
         <w:tblPrEx>
-          <w:shd w:val="clear" w:color="auto" w:fill="auto"/>
           <w:tblCellMar>
             <w:top w:w="0" w:type="dxa"/>
             <w:left w:w="0" w:type="dxa"/>
@@ -7096,7 +7091,6 @@
       </w:tr>
       <w:tr>
         <w:tblPrEx>
-          <w:shd w:val="clear" w:color="auto" w:fill="auto"/>
           <w:tblCellMar>
             <w:top w:w="0" w:type="dxa"/>
             <w:left w:w="0" w:type="dxa"/>
@@ -7798,7 +7792,6 @@
       </w:tr>
       <w:tr>
         <w:tblPrEx>
-          <w:shd w:val="clear" w:color="auto" w:fill="auto"/>
           <w:tblCellMar>
             <w:top w:w="0" w:type="dxa"/>
             <w:left w:w="0" w:type="dxa"/>
